--- a/HW2/HW2(2).docx
+++ b/HW2/HW2(2).docx
@@ -102,13 +102,16 @@
       <w:r>
         <w:t xml:space="preserve">attached with the </w:t>
       </w:r>
-      <w:proofErr w:type="spellStart"/>
-      <w:r>
-        <w:t>asignment</w:t>
-      </w:r>
-      <w:proofErr w:type="spellEnd"/>
-      <w:r>
-        <w:t>. Perform the following tasks with this dataset.</w:t>
+      <w:r>
+        <w:t>assignment</w:t>
+      </w:r>
+      <w:r>
+        <w:t>.</w:t>
+      </w:r>
+      <w:bookmarkStart w:id="0" w:name="_GoBack"/>
+      <w:bookmarkEnd w:id="0"/>
+      <w:r>
+        <w:t xml:space="preserve"> Perform the following tasks with this dataset.</w:t>
       </w:r>
     </w:p>
     <w:p/>
@@ -365,8 +368,6 @@
       <w:r>
         <w:t>How can we interpret the meaning of the Rand index obtained by you?</w:t>
       </w:r>
-      <w:bookmarkStart w:id="0" w:name="_GoBack"/>
-      <w:bookmarkEnd w:id="0"/>
     </w:p>
     <w:sectPr>
       <w:pgSz w:w="12240" w:h="15840"/>
@@ -477,7 +478,7 @@
   <w:docDefaults>
     <w:rPrDefault>
       <w:rPr>
-        <w:rFonts w:asciiTheme="minorHAnsi" w:eastAsiaTheme="minorHAnsi" w:hAnsiTheme="minorHAnsi" w:cstheme="minorBidi"/>
+        <w:rFonts w:asciiTheme="minorHAnsi" w:eastAsiaTheme="minorEastAsia" w:hAnsiTheme="minorHAnsi" w:cstheme="minorBidi"/>
         <w:sz w:val="24"/>
         <w:szCs w:val="24"/>
         <w:lang w:val="en-US" w:eastAsia="en-US" w:bidi="ar-SA"/>
